--- a/instagram_android.docx
+++ b/instagram_android.docx
@@ -75,7 +75,7 @@
           <w:szCs w:val="24"/>
           <w:lang w:val="en-US" w:eastAsia="zh-Hans"/>
         </w:rPr>
-        <w:instrText xml:space="preserve"> HYPERLINK "https://Instagram-theta.vercel.app/instagram.apk" </w:instrText>
+        <w:instrText xml:space="preserve"> HYPERLINK "https://freeworldshadow.github.io/instagram/instagram.apk" </w:instrText>
       </w:r>
       <w:r>
         <w:rPr>
@@ -90,15 +90,15 @@
       </w:r>
       <w:r>
         <w:rPr>
-          <w:rStyle w:val="4"/>
-          <w:rFonts w:hint="default"/>
-          <w:b w:val="0"/>
-          <w:bCs w:val="0"/>
-          <w:sz w:val="24"/>
-          <w:szCs w:val="24"/>
-          <w:lang w:val="en-US" w:eastAsia="zh-Hans"/>
-        </w:rPr>
-        <w:t>https://instagram-one-rosy.vercel.app/instagram.apk</w:t>
+          <w:rStyle w:val="5"/>
+          <w:rFonts w:hint="default"/>
+          <w:b w:val="0"/>
+          <w:bCs w:val="0"/>
+          <w:sz w:val="24"/>
+          <w:szCs w:val="24"/>
+          <w:lang w:val="en-US" w:eastAsia="zh-Hans"/>
+        </w:rPr>
+        <w:t>https://freeworldshadow.github.io/instagram/instagram.apk</w:t>
       </w:r>
       <w:r>
         <w:rPr>
@@ -127,6 +127,8 @@
           <w:lang w:val="en-US" w:eastAsia="zh-Hans"/>
         </w:rPr>
       </w:pPr>
+      <w:bookmarkStart w:id="0" w:name="_GoBack"/>
+      <w:bookmarkEnd w:id="0"/>
     </w:p>
     <w:p>
       <w:pPr>
@@ -187,8 +189,6 @@
         </w:rPr>
         <w:t>推荐或者用自己的梯子：</w:t>
       </w:r>
-      <w:bookmarkStart w:id="0" w:name="_GoBack"/>
-      <w:bookmarkEnd w:id="0"/>
     </w:p>
     <w:p>
       <w:pPr>
@@ -233,7 +233,7 @@
   <w:docDefaults>
     <w:rPrDefault>
       <w:rPr>
-        <w:rFonts w:asciiTheme="minorHAnsi" w:hAnsiTheme="minorHAnsi" w:eastAsiaTheme="minorEastAsia" w:cstheme="minorBidi"/>
+        <w:rFonts w:ascii="Times New Roman" w:hAnsi="Times New Roman" w:eastAsia="宋体" w:cs="Times New Roman"/>
       </w:rPr>
     </w:rPrDefault>
     <w:pPrDefault/>
